--- a/tutoriel/SPARK.docx
+++ b/tutoriel/SPARK.docx
@@ -23,31 +23,7 @@
           <w:u w:val="single"/>
           <w:lang w:val="fr-FR"/>
         </w:rPr>
-        <w:t>SPA</w:t>
-      </w:r>
-      <w:bookmarkStart w:id="0" w:name="_GoBack"/>
-      <w:bookmarkEnd w:id="0"/>
-      <w:r>
-        <w:rPr>
-          <w:i/>
-          <w:color w:val="FF0000"/>
-          <w:sz w:val="40"/>
-          <w:szCs w:val="40"/>
-          <w:u w:val="single"/>
-          <w:lang w:val="fr-FR"/>
-        </w:rPr>
-        <w:t>RK</w:t>
-      </w:r>
-      <w:r>
-        <w:rPr>
-          <w:i/>
-          <w:color w:val="FF0000"/>
-          <w:sz w:val="40"/>
-          <w:szCs w:val="40"/>
-          <w:u w:val="single"/>
-          <w:lang w:val="fr-FR"/>
-        </w:rPr>
-        <w:t xml:space="preserve"> : explication</w:t>
+        <w:t>SPARK Kholloscope V1.2</w:t>
       </w:r>
     </w:p>
     <w:p>
@@ -91,7 +67,19 @@
         <w:rPr>
           <w:lang w:val="fr-FR"/>
         </w:rPr>
-        <w:t xml:space="preserve"> » </w:t>
+        <w:t> </w:t>
+      </w:r>
+      <w:r>
+        <w:rPr>
+          <w:lang w:val="fr-FR"/>
+        </w:rPr>
+        <w:t>Kholloscope</w:t>
+      </w:r>
+      <w:r>
+        <w:rPr>
+          <w:lang w:val="fr-FR"/>
+        </w:rPr>
+        <w:t xml:space="preserve">» </w:t>
       </w:r>
       <w:r>
         <w:rPr>
@@ -127,7 +115,37 @@
         <w:rPr>
           <w:lang w:val="fr-FR"/>
         </w:rPr>
-        <w:t>est un outil qui permet de rentrer et de gérer toutes les données relatives à une classe (élèves, groupes, matières, kholleurs…) dans le but de faciliter la création de kholloscopes avec l’outil « Interface » (voir l’aide dédiée) ou l’outil « Génération automatique ».</w:t>
+        <w:t xml:space="preserve">est un outil qui permet de rentrer et de gérer toutes les données relatives à une classe (élèves, groupes, matières, kholleurs…) dans le but de faciliter la création de kholloscopes avec </w:t>
+      </w:r>
+      <w:r>
+        <w:rPr>
+          <w:lang w:val="fr-FR"/>
+        </w:rPr>
+        <w:t>l’outil « Génération automatique »</w:t>
+      </w:r>
+      <w:r>
+        <w:rPr>
+          <w:lang w:val="fr-FR"/>
+        </w:rPr>
+        <w:t xml:space="preserve"> ou </w:t>
+      </w:r>
+      <w:r>
+        <w:rPr>
+          <w:lang w:val="fr-FR"/>
+        </w:rPr>
+        <w:t>l’outil « Int</w:t>
+      </w:r>
+      <w:r>
+        <w:rPr>
+          <w:lang w:val="fr-FR"/>
+        </w:rPr>
+        <w:t>erface » (voir l’aide dédiée)</w:t>
+      </w:r>
+      <w:r>
+        <w:rPr>
+          <w:lang w:val="fr-FR"/>
+        </w:rPr>
+        <w:t>.</w:t>
       </w:r>
     </w:p>
     <w:p>
@@ -1171,6 +1189,18 @@
         </w:rPr>
         <w:t> : c’est ici que vous pouvez créer ou ouvrir un fichier kholloscope.</w:t>
       </w:r>
+      <w:r>
+        <w:rPr>
+          <w:lang w:val="fr-FR"/>
+        </w:rPr>
+        <w:t xml:space="preserve"> </w:t>
+      </w:r>
+      <w:r>
+        <w:rPr>
+          <w:lang w:val="fr-FR"/>
+        </w:rPr>
+        <w:t>Vous pouvez également modifier les paramètres du logiciel.</w:t>
+      </w:r>
     </w:p>
     <w:p>
       <w:pPr>
@@ -1195,7 +1225,19 @@
         <w:rPr>
           <w:lang w:val="fr-FR"/>
         </w:rPr>
-        <w:t>: ce menu vous permet de créer et gérer tous les « objets de base » qui constituent une classe (élèves, groupes, matières, enseignants et kholleurs).</w:t>
+        <w:t>: ce menu vous permet de créer et gérer tous les « objets de base » qui constituent une cla</w:t>
+      </w:r>
+      <w:r>
+        <w:rPr>
+          <w:lang w:val="fr-FR"/>
+        </w:rPr>
+        <w:t xml:space="preserve">sse (élèves, groupes, matières </w:t>
+      </w:r>
+      <w:r>
+        <w:rPr>
+          <w:lang w:val="fr-FR"/>
+        </w:rPr>
+        <w:t>et kholleurs).</w:t>
       </w:r>
     </w:p>
     <w:p>
@@ -1247,7 +1289,13 @@
         <w:rPr>
           <w:lang w:val="fr-FR"/>
         </w:rPr>
-        <w:t> : ce menu permet la gestion des kholles et comporte les fonctionnalités importantes pour la création de kholloscopes : l’interface, la génération automatique et un historique des kholles.</w:t>
+        <w:t> : ce menu permet la gestion des kholles et comporte les fonctionnalités importantes pour la création de kholloscopes : l’interfa</w:t>
+      </w:r>
+      <w:r>
+        <w:rPr>
+          <w:lang w:val="fr-FR"/>
+        </w:rPr>
+        <w:t>ce, la génération automatique, un historique des kholles et des outils de dépannage.</w:t>
       </w:r>
     </w:p>
     <w:p>
@@ -1273,24 +1321,8 @@
         <w:rPr>
           <w:lang w:val="fr-FR"/>
         </w:rPr>
-        <w:t>vous permet de nous contacter, que ce soit au sein de l’établissement ou par e-mail.</w:t>
-      </w:r>
-      <w:r>
-        <w:rPr>
-          <w:noProof/>
-          <w:lang w:val="fr-FR" w:eastAsia="de-DE"/>
-        </w:rPr>
-        <w:t xml:space="preserve"> </w:t>
-      </w:r>
-    </w:p>
-    <w:p>
-      <w:pPr>
-        <w:pStyle w:val="ListParagraph"/>
-        <w:jc w:val="both"/>
-        <w:rPr>
-          <w:lang w:val="fr-FR"/>
-        </w:rPr>
-      </w:pPr>
+        <w:t>vous permet de trouver des tutoriels et vous permet également de nous contacter par e-mail.</w:t>
+      </w:r>
     </w:p>
     <w:p>
       <w:pPr>
@@ -1549,10 +1581,10 @@
           <w:lang w:val="fr-FR" w:eastAsia="fr-FR"/>
         </w:rPr>
         <w:drawing>
-          <wp:inline distT="0" distB="0" distL="0" distR="0" wp14:anchorId="3256401E" wp14:editId="31E69092">
-            <wp:extent cx="5696745" cy="1419423"/>
+          <wp:inline distT="0" distB="0" distL="0" distR="0">
+            <wp:extent cx="4458322" cy="1476581"/>
             <wp:effectExtent l="0" t="0" r="0" b="9525"/>
-            <wp:docPr id="9" name="Picture 9"/>
+            <wp:docPr id="8" name="Picture 8"/>
             <wp:cNvGraphicFramePr>
               <a:graphicFrameLocks xmlns:a="http://schemas.openxmlformats.org/drawingml/2006/main" noChangeAspect="1"/>
             </wp:cNvGraphicFramePr>
@@ -1560,7 +1592,7 @@
               <a:graphicData uri="http://schemas.openxmlformats.org/drawingml/2006/picture">
                 <pic:pic xmlns:pic="http://schemas.openxmlformats.org/drawingml/2006/picture">
                   <pic:nvPicPr>
-                    <pic:cNvPr id="9" name="menuBDD.png"/>
+                    <pic:cNvPr id="8" name="menuBDD.png"/>
                     <pic:cNvPicPr/>
                   </pic:nvPicPr>
                   <pic:blipFill>
@@ -1578,7 +1610,7 @@
                   <pic:spPr>
                     <a:xfrm>
                       <a:off x="0" y="0"/>
-                      <a:ext cx="5696745" cy="1419423"/>
+                      <a:ext cx="4458322" cy="1476581"/>
                     </a:xfrm>
                     <a:prstGeom prst="rect">
                       <a:avLst/>
@@ -1716,7 +1748,37 @@
         <w:rPr>
           <w:lang w:val="fr-FR"/>
         </w:rPr>
-        <w:t> : permet de créer ou de supprimer des matières. Chaque matière possède un nom long, un nom court et une couleur.</w:t>
+        <w:t xml:space="preserve"> : permet de créer ou de supprimer des matières. Chaque matière possède un nom long, un nom court et </w:t>
+      </w:r>
+      <w:r>
+        <w:rPr>
+          <w:lang w:val="fr-FR"/>
+        </w:rPr>
+        <w:t>un poids</w:t>
+      </w:r>
+      <w:r>
+        <w:rPr>
+          <w:lang w:val="fr-FR"/>
+        </w:rPr>
+        <w:t xml:space="preserve"> (lors d’une génération automatique, le logiciel tentera d’éviter de générer des journées où la somme des p</w:t>
+      </w:r>
+      <w:r>
+        <w:rPr>
+          <w:lang w:val="fr-FR"/>
+        </w:rPr>
+        <w:t>oids des kholles est strictement supérieure</w:t>
+      </w:r>
+      <w:r>
+        <w:rPr>
+          <w:lang w:val="fr-FR"/>
+        </w:rPr>
+        <w:t xml:space="preserve"> à 10)</w:t>
+      </w:r>
+      <w:r>
+        <w:rPr>
+          <w:lang w:val="fr-FR"/>
+        </w:rPr>
+        <w:t>.</w:t>
       </w:r>
     </w:p>
     <w:p>
@@ -1736,7 +1798,7 @@
           <w:b/>
           <w:lang w:val="fr-FR"/>
         </w:rPr>
-        <w:t>Enseignants</w:t>
+        <w:t>Kholleurs</w:t>
       </w:r>
       <w:r>
         <w:rPr>
@@ -1828,18 +1890,10 @@
           <w:lang w:val="fr-FR" w:eastAsia="fr-FR"/>
         </w:rPr>
         <w:drawing>
-          <wp:anchor distT="0" distB="0" distL="114300" distR="114300" simplePos="0" relativeHeight="251673600" behindDoc="1" locked="0" layoutInCell="1" allowOverlap="1" wp14:anchorId="342F32A9" wp14:editId="11B73DC3">
-            <wp:simplePos x="0" y="0"/>
-            <wp:positionH relativeFrom="margin">
-              <wp:align>left</wp:align>
-            </wp:positionH>
-            <wp:positionV relativeFrom="paragraph">
-              <wp:posOffset>11430</wp:posOffset>
-            </wp:positionV>
-            <wp:extent cx="5372735" cy="1466850"/>
-            <wp:effectExtent l="0" t="0" r="0" b="0"/>
-            <wp:wrapNone/>
-            <wp:docPr id="10" name="Picture 10"/>
+          <wp:inline distT="0" distB="0" distL="0" distR="0">
+            <wp:extent cx="5731510" cy="1521460"/>
+            <wp:effectExtent l="0" t="0" r="2540" b="2540"/>
+            <wp:docPr id="12" name="Picture 12"/>
             <wp:cNvGraphicFramePr>
               <a:graphicFrameLocks xmlns:a="http://schemas.openxmlformats.org/drawingml/2006/main" noChangeAspect="1"/>
             </wp:cNvGraphicFramePr>
@@ -1847,7 +1901,7 @@
               <a:graphicData uri="http://schemas.openxmlformats.org/drawingml/2006/picture">
                 <pic:pic xmlns:pic="http://schemas.openxmlformats.org/drawingml/2006/picture">
                   <pic:nvPicPr>
-                    <pic:cNvPr id="10" name="menuPlanning.png"/>
+                    <pic:cNvPr id="12" name="menuPlanning.png"/>
                     <pic:cNvPicPr/>
                   </pic:nvPicPr>
                   <pic:blipFill>
@@ -1865,7 +1919,7 @@
                   <pic:spPr>
                     <a:xfrm>
                       <a:off x="0" y="0"/>
-                      <a:ext cx="5372735" cy="1466850"/>
+                      <a:ext cx="5731510" cy="1521460"/>
                     </a:xfrm>
                     <a:prstGeom prst="rect">
                       <a:avLst/>
@@ -1874,45 +1928,9 @@
                 </pic:pic>
               </a:graphicData>
             </a:graphic>
-          </wp:anchor>
+          </wp:inline>
         </w:drawing>
       </w:r>
-    </w:p>
-    <w:p>
-      <w:pPr>
-        <w:rPr>
-          <w:color w:val="0070C0"/>
-          <w:sz w:val="28"/>
-          <w:szCs w:val="28"/>
-          <w:lang w:val="fr-FR"/>
-        </w:rPr>
-      </w:pPr>
-    </w:p>
-    <w:p>
-      <w:pPr>
-        <w:rPr>
-          <w:color w:val="0070C0"/>
-          <w:sz w:val="28"/>
-          <w:szCs w:val="28"/>
-          <w:lang w:val="fr-FR"/>
-        </w:rPr>
-      </w:pPr>
-    </w:p>
-    <w:p>
-      <w:pPr>
-        <w:jc w:val="both"/>
-        <w:rPr>
-          <w:lang w:val="fr-FR"/>
-        </w:rPr>
-      </w:pPr>
-    </w:p>
-    <w:p>
-      <w:pPr>
-        <w:jc w:val="both"/>
-        <w:rPr>
-          <w:lang w:val="fr-FR"/>
-        </w:rPr>
-      </w:pPr>
     </w:p>
     <w:p>
       <w:pPr>
@@ -1938,7 +1956,25 @@
         <w:rPr>
           <w:lang w:val="fr-FR"/>
         </w:rPr>
-        <w:t> : permet, pour chaque groupe, de rentrer des cours. Pour rentrer un cours, il faut sélectionner la matière et l’enseignant à l’heure souhaitée (pour créer une matière ou un enseignant, voir le menu BDD). La fonctionnalité « Recopier » permet de recopier les cours entre les semaines paire et impaire, afin d’éviter de les rentrer deux fois.</w:t>
+        <w:t> : permet, pour chaque groupe, de rentrer des cours. Pour rentrer un cours,</w:t>
+      </w:r>
+      <w:r>
+        <w:rPr>
+          <w:lang w:val="fr-FR"/>
+        </w:rPr>
+        <w:t xml:space="preserve"> il faut d’abord sélectionner un groupe, puis il faut survoler en cliquant l’emplacement du nouveau cours. Une fois le cours créé, il suffit d’ajuster son horaire et sa matière avec la zone d</w:t>
+      </w:r>
+      <w:r>
+        <w:rPr>
+          <w:lang w:val="fr-FR"/>
+        </w:rPr>
+        <w:t>u bas (pour créer une matière</w:t>
+      </w:r>
+      <w:r>
+        <w:rPr>
+          <w:lang w:val="fr-FR"/>
+        </w:rPr>
+        <w:t>, voir le menu BDD).</w:t>
       </w:r>
     </w:p>
     <w:p>
@@ -1986,43 +2022,19 @@
           <w:b/>
           <w:lang w:val="fr-FR"/>
         </w:rPr>
-        <w:t>Horaires de kholles </w:t>
-      </w:r>
-      <w:r>
-        <w:rPr>
-          <w:lang w:val="fr-FR"/>
-        </w:rPr>
-        <w:t>: permet, pour une semaine donnée</w:t>
-      </w:r>
-      <w:r>
-        <w:rPr>
-          <w:lang w:val="fr-FR"/>
-        </w:rPr>
-        <w:t xml:space="preserve"> et pour chaque kholleur (créé dans le menu BDD)</w:t>
-      </w:r>
-      <w:r>
-        <w:rPr>
-          <w:lang w:val="fr-FR"/>
-        </w:rPr>
-        <w:t xml:space="preserve">, de créer </w:t>
-      </w:r>
-      <w:r>
-        <w:rPr>
-          <w:lang w:val="fr-FR"/>
-        </w:rPr>
-        <w:t>ou</w:t>
-      </w:r>
-      <w:r>
-        <w:rPr>
-          <w:lang w:val="fr-FR"/>
-        </w:rPr>
-        <w:t xml:space="preserve"> de supprimer des horaires de kholles</w:t>
-      </w:r>
-      <w:r>
-        <w:rPr>
-          <w:lang w:val="fr-FR"/>
-        </w:rPr>
-        <w:t>. Noter la fonctionnalité « Copier » et « Tout copier » pour recopier les horaires de kholles de semaines précédentes ou futures…</w:t>
+        <w:t>Echange de groupes </w:t>
+      </w:r>
+      <w:r>
+        <w:rPr>
+          <w:lang w:val="fr-FR"/>
+        </w:rPr>
+        <w:t>:</w:t>
+      </w:r>
+      <w:r>
+        <w:rPr>
+          <w:lang w:val="fr-FR"/>
+        </w:rPr>
+        <w:t xml:space="preserve"> permet d’échanger les heures de cours ou les élèves entre deux groupes. Les évènements spéciaux resteront affectés aux mêmes groupes.</w:t>
       </w:r>
     </w:p>
     <w:p>
@@ -2043,6 +2055,180 @@
           <w:b/>
           <w:lang w:val="fr-FR"/>
         </w:rPr>
+        <w:t>Horaires de kholles </w:t>
+      </w:r>
+      <w:r>
+        <w:rPr>
+          <w:lang w:val="fr-FR"/>
+        </w:rPr>
+        <w:t>: permet, pour une semaine donnée</w:t>
+      </w:r>
+      <w:r>
+        <w:rPr>
+          <w:lang w:val="fr-FR"/>
+        </w:rPr>
+        <w:t xml:space="preserve"> et pour chaque kholleur (créé dans le menu BDD)</w:t>
+      </w:r>
+      <w:r>
+        <w:rPr>
+          <w:lang w:val="fr-FR"/>
+        </w:rPr>
+        <w:t xml:space="preserve">, de créer </w:t>
+      </w:r>
+      <w:r>
+        <w:rPr>
+          <w:lang w:val="fr-FR"/>
+        </w:rPr>
+        <w:t>ou</w:t>
+      </w:r>
+      <w:r>
+        <w:rPr>
+          <w:lang w:val="fr-FR"/>
+        </w:rPr>
+        <w:t xml:space="preserve"> de supprimer des horaires de kholles</w:t>
+      </w:r>
+      <w:r>
+        <w:rPr>
+          <w:lang w:val="fr-FR"/>
+        </w:rPr>
+        <w:t>. Noter la fonctionnalité « Copier » et « Tout copier » pour recopier les horaires de kholles de semaines précédentes ou futures…</w:t>
+      </w:r>
+      <w:r>
+        <w:rPr>
+          <w:lang w:val="fr-FR"/>
+        </w:rPr>
+        <w:t xml:space="preserve"> Noter également la fonctionnalité « Télécharger » : elle permet de récupérer les horaires de kholles directement </w:t>
+      </w:r>
+      <w:r>
+        <w:rPr>
+          <w:lang w:val="fr-FR"/>
+        </w:rPr>
+        <w:t>à partir d’un serveur distant (</w:t>
+      </w:r>
+      <w:r>
+        <w:rPr>
+          <w:lang w:val="fr-FR"/>
+        </w:rPr>
+        <w:t xml:space="preserve">qui peut être sélectionné dans le menu </w:t>
+      </w:r>
+      <w:r>
+        <w:rPr>
+          <w:b/>
+          <w:lang w:val="fr-FR"/>
+        </w:rPr>
+        <w:t>Fichier</w:t>
+      </w:r>
+      <w:r>
+        <w:rPr>
+          <w:b/>
+          <w:lang w:val="fr-FR"/>
+        </w:rPr>
+        <w:t xml:space="preserve"> &gt; </w:t>
+      </w:r>
+      <w:r>
+        <w:rPr>
+          <w:b/>
+          <w:lang w:val="fr-FR"/>
+        </w:rPr>
+        <w:t>Paramètres</w:t>
+      </w:r>
+      <w:r>
+        <w:rPr>
+          <w:lang w:val="fr-FR"/>
+        </w:rPr>
+        <w:t>)</w:t>
+      </w:r>
+      <w:r>
+        <w:rPr>
+          <w:lang w:val="fr-FR"/>
+        </w:rPr>
+        <w:t xml:space="preserve">. </w:t>
+      </w:r>
+      <w:r>
+        <w:rPr>
+          <w:color w:val="FF0000"/>
+          <w:lang w:val="fr-FR"/>
+        </w:rPr>
+        <w:t xml:space="preserve">Cette fonctionnalité est utilisable </w:t>
+      </w:r>
+      <w:r>
+        <w:rPr>
+          <w:color w:val="FF0000"/>
+          <w:lang w:val="fr-FR"/>
+        </w:rPr>
+        <w:t xml:space="preserve">que </w:t>
+      </w:r>
+      <w:r>
+        <w:rPr>
+          <w:color w:val="FF0000"/>
+          <w:lang w:val="fr-FR"/>
+        </w:rPr>
+        <w:t xml:space="preserve">si le secrétariat de l’établissement utilise le logiciel </w:t>
+      </w:r>
+      <w:r>
+        <w:rPr>
+          <w:color w:val="FF0000"/>
+          <w:lang w:val="fr-FR"/>
+        </w:rPr>
+        <w:t>« </w:t>
+      </w:r>
+      <w:r>
+        <w:rPr>
+          <w:i/>
+          <w:color w:val="FF0000"/>
+          <w:lang w:val="fr-FR"/>
+        </w:rPr>
+        <w:t>SP</w:t>
+      </w:r>
+      <w:r>
+        <w:rPr>
+          <w:i/>
+          <w:color w:val="FF0000"/>
+          <w:lang w:val="fr-FR"/>
+        </w:rPr>
+        <w:t>ARK Se</w:t>
+      </w:r>
+      <w:r>
+        <w:rPr>
+          <w:i/>
+          <w:color w:val="FF0000"/>
+          <w:lang w:val="fr-FR"/>
+        </w:rPr>
+        <w:t>crétariat</w:t>
+      </w:r>
+      <w:r>
+        <w:rPr>
+          <w:color w:val="FF0000"/>
+          <w:lang w:val="fr-FR"/>
+        </w:rPr>
+        <w:t> »</w:t>
+      </w:r>
+      <w:r>
+        <w:rPr>
+          <w:color w:val="FF0000"/>
+          <w:lang w:val="fr-FR"/>
+        </w:rPr>
+        <w:t>.</w:t>
+      </w:r>
+    </w:p>
+    <w:p>
+      <w:pPr>
+        <w:pStyle w:val="ListParagraph"/>
+        <w:numPr>
+          <w:ilvl w:val="0"/>
+          <w:numId w:val="5"/>
+        </w:numPr>
+        <w:ind w:left="426"/>
+        <w:jc w:val="both"/>
+        <w:rPr>
+          <w:lang w:val="fr-FR"/>
+        </w:rPr>
+      </w:pPr>
+      <w:r>
+        <w:rPr>
+          <w:b/>
+          <w:lang w:val="fr-FR"/>
+        </w:rPr>
         <w:t>Evènements spéciaux </w:t>
       </w:r>
       <w:r>
@@ -2059,10 +2245,11 @@
           <w:lang w:val="fr-FR"/>
         </w:rPr>
       </w:pPr>
-    </w:p>
-    <w:p>
-      <w:pPr>
-        <w:jc w:val="both"/>
+      <w:bookmarkStart w:id="0" w:name="_GoBack"/>
+      <w:bookmarkEnd w:id="0"/>
+    </w:p>
+    <w:p>
+      <w:pPr>
         <w:rPr>
           <w:color w:val="0070C0"/>
           <w:sz w:val="28"/>
@@ -2077,6 +2264,27 @@
           <w:szCs w:val="28"/>
           <w:lang w:val="fr-FR"/>
         </w:rPr>
+        <w:br w:type="page"/>
+      </w:r>
+    </w:p>
+    <w:p>
+      <w:pPr>
+        <w:jc w:val="both"/>
+        <w:rPr>
+          <w:color w:val="0070C0"/>
+          <w:sz w:val="28"/>
+          <w:szCs w:val="28"/>
+          <w:lang w:val="fr-FR"/>
+        </w:rPr>
+      </w:pPr>
+      <w:r>
+        <w:rPr>
+          <w:color w:val="0070C0"/>
+          <w:sz w:val="28"/>
+          <w:szCs w:val="28"/>
+          <w:lang w:val="fr-FR"/>
+        </w:rPr>
+        <w:lastRenderedPageBreak/>
         <w:t>Le menu Kholles :</w:t>
       </w:r>
     </w:p>
@@ -2100,9 +2308,9 @@
         </w:rPr>
         <w:drawing>
           <wp:inline distT="0" distB="0" distL="0" distR="0">
-            <wp:extent cx="4906060" cy="1267002"/>
-            <wp:effectExtent l="0" t="0" r="8890" b="9525"/>
-            <wp:docPr id="11" name="Picture 11"/>
+            <wp:extent cx="5229955" cy="1667108"/>
+            <wp:effectExtent l="0" t="0" r="0" b="9525"/>
+            <wp:docPr id="17" name="Picture 17"/>
             <wp:cNvGraphicFramePr>
               <a:graphicFrameLocks xmlns:a="http://schemas.openxmlformats.org/drawingml/2006/main" noChangeAspect="1"/>
             </wp:cNvGraphicFramePr>
@@ -2110,7 +2318,7 @@
               <a:graphicData uri="http://schemas.openxmlformats.org/drawingml/2006/picture">
                 <pic:pic xmlns:pic="http://schemas.openxmlformats.org/drawingml/2006/picture">
                   <pic:nvPicPr>
-                    <pic:cNvPr id="11" name="menuKholles.png"/>
+                    <pic:cNvPr id="17" name="menuKholles.png"/>
                     <pic:cNvPicPr/>
                   </pic:nvPicPr>
                   <pic:blipFill>
@@ -2128,7 +2336,7 @@
                   <pic:spPr>
                     <a:xfrm>
                       <a:off x="0" y="0"/>
-                      <a:ext cx="4906060" cy="1267002"/>
+                      <a:ext cx="5229955" cy="1667108"/>
                     </a:xfrm>
                     <a:prstGeom prst="rect">
                       <a:avLst/>
@@ -2186,19 +2394,56 @@
           <w:b/>
           <w:lang w:val="fr-FR"/>
         </w:rPr>
-        <w:t>Générer </w:t>
-      </w:r>
-      <w:r>
-        <w:rPr>
-          <w:lang w:val="fr-FR"/>
-        </w:rPr>
-        <w:t>: permet de générer automatiquement des kholles pour la semaine sélectionnée, dans les matières sélectionnées et pour les élèves sélectionnés. Veuille</w:t>
-      </w:r>
-      <w:r>
-        <w:rPr>
-          <w:lang w:val="fr-FR"/>
-        </w:rPr>
-        <w:t>z suivre les instructions de cet assistant pour générer des kholles.</w:t>
+        <w:t>Tribus de kholles </w:t>
+      </w:r>
+      <w:r>
+        <w:rPr>
+          <w:lang w:val="fr-FR"/>
+        </w:rPr>
+        <w:t>:</w:t>
+      </w:r>
+      <w:r>
+        <w:rPr>
+          <w:lang w:val="fr-FR"/>
+        </w:rPr>
+        <w:t xml:space="preserve"> </w:t>
+      </w:r>
+      <w:r>
+        <w:rPr>
+          <w:lang w:val="fr-FR"/>
+        </w:rPr>
+        <w:t>Permet de gérer les tribus des élèves par matière. Créer une tr</w:t>
+      </w:r>
+      <w:r>
+        <w:rPr>
+          <w:lang w:val="fr-FR"/>
+        </w:rPr>
+        <w:t>ibu permet de sélectionner plus</w:t>
+      </w:r>
+      <w:r>
+        <w:rPr>
+          <w:lang w:val="fr-FR"/>
+        </w:rPr>
+        <w:t xml:space="preserve"> rapidement </w:t>
+      </w:r>
+      <w:r>
+        <w:rPr>
+          <w:lang w:val="fr-FR"/>
+        </w:rPr>
+        <w:t xml:space="preserve">(et facilement) </w:t>
+      </w:r>
+      <w:r>
+        <w:rPr>
+          <w:lang w:val="fr-FR"/>
+        </w:rPr>
+        <w:t xml:space="preserve">les élèves dans l’outil </w:t>
+      </w:r>
+      <w:r>
+        <w:rPr>
+          <w:b/>
+          <w:lang w:val="fr-FR"/>
+        </w:rPr>
+        <w:t>Générer.</w:t>
       </w:r>
     </w:p>
     <w:p>
@@ -2219,6 +2464,99 @@
           <w:b/>
           <w:lang w:val="fr-FR"/>
         </w:rPr>
+        <w:t>Générer </w:t>
+      </w:r>
+      <w:r>
+        <w:rPr>
+          <w:lang w:val="fr-FR"/>
+        </w:rPr>
+        <w:t>: permet de générer automatiquement des kholles pour la semaine sélectionnée, dans les matières sélectionnées et pour les élèves sélectionnés. Veuille</w:t>
+      </w:r>
+      <w:r>
+        <w:rPr>
+          <w:lang w:val="fr-FR"/>
+        </w:rPr>
+        <w:t>z suivre les instructions de cet assistant pour générer des kholles.</w:t>
+      </w:r>
+    </w:p>
+    <w:p>
+      <w:pPr>
+        <w:pStyle w:val="ListParagraph"/>
+        <w:numPr>
+          <w:ilvl w:val="0"/>
+          <w:numId w:val="6"/>
+        </w:numPr>
+        <w:ind w:left="426"/>
+        <w:jc w:val="both"/>
+        <w:rPr>
+          <w:lang w:val="fr-FR"/>
+        </w:rPr>
+      </w:pPr>
+      <w:r>
+        <w:rPr>
+          <w:b/>
+          <w:lang w:val="fr-FR"/>
+        </w:rPr>
+        <w:t>Outils de dépannage </w:t>
+      </w:r>
+      <w:r>
+        <w:rPr>
+          <w:lang w:val="fr-FR"/>
+        </w:rPr>
+        <w:t>:</w:t>
+      </w:r>
+      <w:r>
+        <w:rPr>
+          <w:lang w:val="fr-FR"/>
+        </w:rPr>
+        <w:t xml:space="preserve"> permet de modifier des horaires de kholles (par exemple, s’il y en a qui ont été déplacés), de supprimer des kholles (par matière ou tout) et de réinitialiser les associations de kholleurs pour la fonctionnalité « Télécharger » de</w:t>
+      </w:r>
+      <w:r>
+        <w:rPr>
+          <w:b/>
+          <w:lang w:val="fr-FR"/>
+        </w:rPr>
+        <w:t xml:space="preserve"> </w:t>
+      </w:r>
+      <w:r>
+        <w:rPr>
+          <w:b/>
+          <w:lang w:val="fr-FR"/>
+        </w:rPr>
+        <w:t xml:space="preserve">Planning &gt; </w:t>
+      </w:r>
+      <w:r>
+        <w:rPr>
+          <w:b/>
+          <w:lang w:val="fr-FR"/>
+        </w:rPr>
+        <w:t>Horaires de kholles</w:t>
+      </w:r>
+      <w:r>
+        <w:rPr>
+          <w:lang w:val="fr-FR"/>
+        </w:rPr>
+        <w:t>.</w:t>
+      </w:r>
+    </w:p>
+    <w:p>
+      <w:pPr>
+        <w:pStyle w:val="ListParagraph"/>
+        <w:numPr>
+          <w:ilvl w:val="0"/>
+          <w:numId w:val="6"/>
+        </w:numPr>
+        <w:ind w:left="426"/>
+        <w:jc w:val="both"/>
+        <w:rPr>
+          <w:lang w:val="fr-FR"/>
+        </w:rPr>
+      </w:pPr>
+      <w:r>
+        <w:rPr>
+          <w:b/>
+          <w:lang w:val="fr-FR"/>
+        </w:rPr>
         <w:t>Historique </w:t>
       </w:r>
       <w:r>
@@ -2226,6 +2564,204 @@
           <w:lang w:val="fr-FR"/>
         </w:rPr>
         <w:t>: permet d’accéder à un historique de toutes les kholles dans ce fichier kholloscope, organisés par élève ou par kholleur.</w:t>
+      </w:r>
+    </w:p>
+    <w:p>
+      <w:pPr>
+        <w:jc w:val="both"/>
+        <w:rPr>
+          <w:lang w:val="fr-FR"/>
+        </w:rPr>
+      </w:pPr>
+    </w:p>
+    <w:p>
+      <w:pPr>
+        <w:jc w:val="both"/>
+        <w:rPr>
+          <w:color w:val="0070C0"/>
+          <w:sz w:val="28"/>
+          <w:szCs w:val="28"/>
+          <w:lang w:val="fr-FR"/>
+        </w:rPr>
+      </w:pPr>
+      <w:r>
+        <w:rPr>
+          <w:color w:val="0070C0"/>
+          <w:sz w:val="28"/>
+          <w:szCs w:val="28"/>
+          <w:lang w:val="fr-FR"/>
+        </w:rPr>
+        <w:t xml:space="preserve">Le menu </w:t>
+      </w:r>
+      <w:r>
+        <w:rPr>
+          <w:color w:val="0070C0"/>
+          <w:sz w:val="28"/>
+          <w:szCs w:val="28"/>
+          <w:lang w:val="fr-FR"/>
+        </w:rPr>
+        <w:t>Aide</w:t>
+      </w:r>
+      <w:r>
+        <w:rPr>
+          <w:color w:val="0070C0"/>
+          <w:sz w:val="28"/>
+          <w:szCs w:val="28"/>
+          <w:lang w:val="fr-FR"/>
+        </w:rPr>
+        <w:t> :</w:t>
+      </w:r>
+    </w:p>
+    <w:p>
+      <w:pPr>
+        <w:jc w:val="both"/>
+        <w:rPr>
+          <w:color w:val="0070C0"/>
+          <w:sz w:val="28"/>
+          <w:szCs w:val="28"/>
+          <w:lang w:val="fr-FR"/>
+        </w:rPr>
+      </w:pPr>
+      <w:r>
+        <w:rPr>
+          <w:noProof/>
+          <w:color w:val="0070C0"/>
+          <w:sz w:val="28"/>
+          <w:szCs w:val="28"/>
+          <w:lang w:val="fr-FR" w:eastAsia="fr-FR"/>
+        </w:rPr>
+        <w:drawing>
+          <wp:inline distT="0" distB="0" distL="0" distR="0">
+            <wp:extent cx="4991797" cy="1238423"/>
+            <wp:effectExtent l="0" t="0" r="0" b="0"/>
+            <wp:docPr id="19" name="Picture 19"/>
+            <wp:cNvGraphicFramePr>
+              <a:graphicFrameLocks xmlns:a="http://schemas.openxmlformats.org/drawingml/2006/main" noChangeAspect="1"/>
+            </wp:cNvGraphicFramePr>
+            <a:graphic xmlns:a="http://schemas.openxmlformats.org/drawingml/2006/main">
+              <a:graphicData uri="http://schemas.openxmlformats.org/drawingml/2006/picture">
+                <pic:pic xmlns:pic="http://schemas.openxmlformats.org/drawingml/2006/picture">
+                  <pic:nvPicPr>
+                    <pic:cNvPr id="19" name="menuAide.png"/>
+                    <pic:cNvPicPr/>
+                  </pic:nvPicPr>
+                  <pic:blipFill>
+                    <a:blip r:embed="rId9">
+                      <a:extLst>
+                        <a:ext uri="{28A0092B-C50C-407E-A947-70E740481C1C}">
+                          <a14:useLocalDpi xmlns:a14="http://schemas.microsoft.com/office/drawing/2010/main" val="0"/>
+                        </a:ext>
+                      </a:extLst>
+                    </a:blip>
+                    <a:stretch>
+                      <a:fillRect/>
+                    </a:stretch>
+                  </pic:blipFill>
+                  <pic:spPr>
+                    <a:xfrm>
+                      <a:off x="0" y="0"/>
+                      <a:ext cx="4991797" cy="1238423"/>
+                    </a:xfrm>
+                    <a:prstGeom prst="rect">
+                      <a:avLst/>
+                    </a:prstGeom>
+                  </pic:spPr>
+                </pic:pic>
+              </a:graphicData>
+            </a:graphic>
+          </wp:inline>
+        </w:drawing>
+      </w:r>
+    </w:p>
+    <w:p>
+      <w:pPr>
+        <w:pStyle w:val="ListParagraph"/>
+        <w:numPr>
+          <w:ilvl w:val="0"/>
+          <w:numId w:val="6"/>
+        </w:numPr>
+        <w:ind w:left="426"/>
+        <w:jc w:val="both"/>
+        <w:rPr>
+          <w:lang w:val="fr-FR"/>
+        </w:rPr>
+      </w:pPr>
+      <w:r>
+        <w:rPr>
+          <w:b/>
+          <w:lang w:val="fr-FR"/>
+        </w:rPr>
+        <w:t>Tutoriels</w:t>
+      </w:r>
+      <w:r>
+        <w:rPr>
+          <w:lang w:val="fr-FR"/>
+        </w:rPr>
+        <w:t xml:space="preserve"> : </w:t>
+      </w:r>
+      <w:r>
+        <w:rPr>
+          <w:lang w:val="fr-FR"/>
+        </w:rPr>
+        <w:t>Permet d’ouvrir l’explorateur de fichiers au niveau d’un dossier « tutoriels » où différents documents pour expliquer le logiciel</w:t>
+      </w:r>
+      <w:r>
+        <w:rPr>
+          <w:lang w:val="fr-FR"/>
+        </w:rPr>
+        <w:t xml:space="preserve"> sont présents</w:t>
+      </w:r>
+      <w:r>
+        <w:rPr>
+          <w:lang w:val="fr-FR"/>
+        </w:rPr>
+        <w:t xml:space="preserve">. </w:t>
+      </w:r>
+    </w:p>
+    <w:p>
+      <w:pPr>
+        <w:pStyle w:val="ListParagraph"/>
+        <w:numPr>
+          <w:ilvl w:val="0"/>
+          <w:numId w:val="6"/>
+        </w:numPr>
+        <w:ind w:left="426"/>
+        <w:jc w:val="both"/>
+        <w:rPr>
+          <w:lang w:val="fr-FR"/>
+        </w:rPr>
+      </w:pPr>
+      <w:r>
+        <w:rPr>
+          <w:b/>
+          <w:lang w:val="fr-FR"/>
+        </w:rPr>
+        <w:t>A propos de</w:t>
+      </w:r>
+      <w:r>
+        <w:rPr>
+          <w:b/>
+          <w:lang w:val="fr-FR"/>
+        </w:rPr>
+        <w:t> </w:t>
+      </w:r>
+      <w:r>
+        <w:rPr>
+          <w:lang w:val="fr-FR"/>
+        </w:rPr>
+        <w:t>:</w:t>
+      </w:r>
+      <w:r>
+        <w:rPr>
+          <w:lang w:val="fr-FR"/>
+        </w:rPr>
+        <w:t xml:space="preserve"> </w:t>
+      </w:r>
+      <w:r>
+        <w:rPr>
+          <w:lang w:val="fr-FR"/>
+        </w:rPr>
+        <w:t xml:space="preserve">Permet d’avoir accès aux informations relatives au logiciel : version, auteur, date, contacts… </w:t>
       </w:r>
     </w:p>
     <w:sectPr>
@@ -2240,7 +2776,7 @@
 
 <file path=word/numbering.xml><?xml version="1.0" encoding="utf-8"?>
 <w:numbering xmlns:wpc="http://schemas.microsoft.com/office/word/2010/wordprocessingCanvas" xmlns:mc="http://schemas.openxmlformats.org/markup-compatibility/2006" xmlns:o="urn:schemas-microsoft-com:office:office" xmlns:r="http://schemas.openxmlformats.org/officeDocument/2006/relationships" xmlns:m="http://schemas.openxmlformats.org/officeDocument/2006/math" xmlns:v="urn:schemas-microsoft-com:vml" xmlns:wp14="http://schemas.microsoft.com/office/word/2010/wordprocessingDrawing" xmlns:wp="http://schemas.openxmlformats.org/drawingml/2006/wordprocessingDrawing" xmlns:w10="urn:schemas-microsoft-com:office:word" xmlns:w="http://schemas.openxmlformats.org/wordprocessingml/2006/main" xmlns:w14="http://schemas.microsoft.com/office/word/2010/wordml" xmlns:w15="http://schemas.microsoft.com/office/word/2012/wordml" xmlns:wpg="http://schemas.microsoft.com/office/word/2010/wordprocessingGroup" xmlns:wpi="http://schemas.microsoft.com/office/word/2010/wordprocessingInk" xmlns:wne="http://schemas.microsoft.com/office/word/2006/wordml" xmlns:wps="http://schemas.microsoft.com/office/word/2010/wordprocessingShape" mc:Ignorable="w14 w15 wp14">
-  <w:abstractNum w:abstractNumId="0">
+  <w:abstractNum w:abstractNumId="0" w15:restartNumberingAfterBreak="0">
     <w:nsid w:val="0CBA727C"/>
     <w:multiLevelType w:val="hybridMultilevel"/>
     <w:tmpl w:val="1C7AD5F6"/>
@@ -2329,7 +2865,7 @@
       </w:pPr>
     </w:lvl>
   </w:abstractNum>
-  <w:abstractNum w:abstractNumId="1">
+  <w:abstractNum w:abstractNumId="1" w15:restartNumberingAfterBreak="0">
     <w:nsid w:val="1BC877F0"/>
     <w:multiLevelType w:val="hybridMultilevel"/>
     <w:tmpl w:val="1CB236F6"/>
@@ -2442,7 +2978,7 @@
       </w:rPr>
     </w:lvl>
   </w:abstractNum>
-  <w:abstractNum w:abstractNumId="2">
+  <w:abstractNum w:abstractNumId="2" w15:restartNumberingAfterBreak="0">
     <w:nsid w:val="1CF87BFF"/>
     <w:multiLevelType w:val="hybridMultilevel"/>
     <w:tmpl w:val="7F36D7AC"/>
@@ -2555,7 +3091,7 @@
       </w:rPr>
     </w:lvl>
   </w:abstractNum>
-  <w:abstractNum w:abstractNumId="3">
+  <w:abstractNum w:abstractNumId="3" w15:restartNumberingAfterBreak="0">
     <w:nsid w:val="3774179A"/>
     <w:multiLevelType w:val="hybridMultilevel"/>
     <w:tmpl w:val="5CD8302E"/>
@@ -2668,7 +3204,7 @@
       </w:rPr>
     </w:lvl>
   </w:abstractNum>
-  <w:abstractNum w:abstractNumId="4">
+  <w:abstractNum w:abstractNumId="4" w15:restartNumberingAfterBreak="0">
     <w:nsid w:val="400132FD"/>
     <w:multiLevelType w:val="hybridMultilevel"/>
     <w:tmpl w:val="8E3C1070"/>
@@ -2781,7 +3317,7 @@
       </w:rPr>
     </w:lvl>
   </w:abstractNum>
-  <w:abstractNum w:abstractNumId="5">
+  <w:abstractNum w:abstractNumId="5" w15:restartNumberingAfterBreak="0">
     <w:nsid w:val="7D1D22F8"/>
     <w:multiLevelType w:val="hybridMultilevel"/>
     <w:tmpl w:val="882EC366"/>

--- a/tutoriel/SPARK.docx
+++ b/tutoriel/SPARK.docx
@@ -1,6 +1,6 @@
 
 <file path=word/document.xml><?xml version="1.0" encoding="utf-8"?>
-<w:document xmlns:wpc="http://schemas.microsoft.com/office/word/2010/wordprocessingCanvas" xmlns:mc="http://schemas.openxmlformats.org/markup-compatibility/2006" xmlns:o="urn:schemas-microsoft-com:office:office" xmlns:r="http://schemas.openxmlformats.org/officeDocument/2006/relationships" xmlns:m="http://schemas.openxmlformats.org/officeDocument/2006/math" xmlns:v="urn:schemas-microsoft-com:vml" xmlns:wp14="http://schemas.microsoft.com/office/word/2010/wordprocessingDrawing" xmlns:wp="http://schemas.openxmlformats.org/drawingml/2006/wordprocessingDrawing" xmlns:w10="urn:schemas-microsoft-com:office:word" xmlns:w="http://schemas.openxmlformats.org/wordprocessingml/2006/main" xmlns:w14="http://schemas.microsoft.com/office/word/2010/wordml" xmlns:w15="http://schemas.microsoft.com/office/word/2012/wordml" xmlns:wpg="http://schemas.microsoft.com/office/word/2010/wordprocessingGroup" xmlns:wpi="http://schemas.microsoft.com/office/word/2010/wordprocessingInk" xmlns:wne="http://schemas.microsoft.com/office/word/2006/wordml" xmlns:wps="http://schemas.microsoft.com/office/word/2010/wordprocessingShape" mc:Ignorable="w14 w15 wp14">
+<w:document xmlns:wpc="http://schemas.microsoft.com/office/word/2010/wordprocessingCanvas" xmlns:cx="http://schemas.microsoft.com/office/drawing/2014/chartex" xmlns:cx1="http://schemas.microsoft.com/office/drawing/2015/9/8/chartex" xmlns:cx2="http://schemas.microsoft.com/office/drawing/2015/10/21/chartex" xmlns:cx3="http://schemas.microsoft.com/office/drawing/2016/5/9/chartex" xmlns:cx4="http://schemas.microsoft.com/office/drawing/2016/5/10/chartex" xmlns:cx5="http://schemas.microsoft.com/office/drawing/2016/5/11/chartex" xmlns:cx6="http://schemas.microsoft.com/office/drawing/2016/5/12/chartex" xmlns:cx7="http://schemas.microsoft.com/office/drawing/2016/5/13/chartex" xmlns:cx8="http://schemas.microsoft.com/office/drawing/2016/5/14/chartex" xmlns:mc="http://schemas.openxmlformats.org/markup-compatibility/2006" xmlns:aink="http://schemas.microsoft.com/office/drawing/2016/ink" xmlns:am3d="http://schemas.microsoft.com/office/drawing/2017/model3d" xmlns:o="urn:schemas-microsoft-com:office:office" xmlns:r="http://schemas.openxmlformats.org/officeDocument/2006/relationships" xmlns:m="http://schemas.openxmlformats.org/officeDocument/2006/math" xmlns:v="urn:schemas-microsoft-com:vml" xmlns:wp14="http://schemas.microsoft.com/office/word/2010/wordprocessingDrawing" xmlns:wp="http://schemas.openxmlformats.org/drawingml/2006/wordprocessingDrawing" xmlns:w10="urn:schemas-microsoft-com:office:word" xmlns:w="http://schemas.openxmlformats.org/wordprocessingml/2006/main" xmlns:w14="http://schemas.microsoft.com/office/word/2010/wordml" xmlns:w15="http://schemas.microsoft.com/office/word/2012/wordml" xmlns:w16cid="http://schemas.microsoft.com/office/word/2016/wordml/cid" xmlns:w16se="http://schemas.microsoft.com/office/word/2015/wordml/symex" xmlns:wpg="http://schemas.microsoft.com/office/word/2010/wordprocessingGroup" xmlns:wpi="http://schemas.microsoft.com/office/word/2010/wordprocessingInk" xmlns:wne="http://schemas.microsoft.com/office/word/2006/wordml" xmlns:wps="http://schemas.microsoft.com/office/word/2010/wordprocessingShape" mc:Ignorable="w14 w15 w16se w16cid wp14">
   <w:body>
     <w:p>
       <w:pPr>
@@ -23,8 +23,10 @@
           <w:u w:val="single"/>
           <w:lang w:val="fr-FR"/>
         </w:rPr>
-        <w:t>SPARK Kholloscope V1.2</w:t>
-      </w:r>
+        <w:t>SPARK Kholloscope</w:t>
+      </w:r>
+      <w:bookmarkStart w:id="0" w:name="_GoBack"/>
+      <w:bookmarkEnd w:id="0"/>
     </w:p>
     <w:p>
       <w:pPr>
@@ -1500,12 +1502,12 @@
                     <v:h position="#0,topLeft" xrange="0,21600"/>
                   </v:handles>
                 </v:shapetype>
-                <v:shape id="Isosceles Triangle 13" o:spid="_x0000_s1033" type="#_x0000_t5" style="position:absolute;width:342900;height:314325;visibility:visible;mso-wrap-style:square;v-text-anchor:middle" o:gfxdata="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" fillcolor="yellow" strokecolor="#ffc000" strokeweight="1.5pt"/>
+                <v:shape id="Isosceles Triangle 13" o:spid="_x0000_s1033" type="#_x0000_t5" style="position:absolute;width:342900;height:314325;visibility:visible;mso-wrap-style:square;v-text-anchor:middle" o:gfxdata="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" fillcolor="yellow" strokecolor="#ffc000" strokeweight="1.5pt"/>
                 <v:shapetype id="_x0000_t202" coordsize="21600,21600" o:spt="202" path="m,l,21600r21600,l21600,xe">
                   <v:stroke joinstyle="miter"/>
                   <v:path gradientshapeok="t" o:connecttype="rect"/>
                 </v:shapetype>
-                <v:shape id="Text Box 14" o:spid="_x0000_s1034" type="#_x0000_t202" style="position:absolute;left:38100;top:9525;width:337705;height:333375;visibility:visible;mso-wrap-style:square;v-text-anchor:top" o:gfxdata="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" filled="f" stroked="f" strokeweight=".5pt">
+                <v:shape id="Text Box 14" o:spid="_x0000_s1034" type="#_x0000_t202" style="position:absolute;left:38100;top:9525;width:337705;height:333375;visibility:visible;mso-wrap-style:square;v-text-anchor:top" o:gfxdata="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" filled="f" stroked="f" strokeweight=".5pt">
                   <v:textbox>
                     <w:txbxContent>
                       <w:p>
@@ -2245,8 +2247,6 @@
           <w:lang w:val="fr-FR"/>
         </w:rPr>
       </w:pPr>
-      <w:bookmarkStart w:id="0" w:name="_GoBack"/>
-      <w:bookmarkEnd w:id="0"/>
     </w:p>
     <w:p>
       <w:pPr>
@@ -2591,25 +2591,7 @@
           <w:szCs w:val="28"/>
           <w:lang w:val="fr-FR"/>
         </w:rPr>
-        <w:t xml:space="preserve">Le menu </w:t>
-      </w:r>
-      <w:r>
-        <w:rPr>
-          <w:color w:val="0070C0"/>
-          <w:sz w:val="28"/>
-          <w:szCs w:val="28"/>
-          <w:lang w:val="fr-FR"/>
-        </w:rPr>
-        <w:t>Aide</w:t>
-      </w:r>
-      <w:r>
-        <w:rPr>
-          <w:color w:val="0070C0"/>
-          <w:sz w:val="28"/>
-          <w:szCs w:val="28"/>
-          <w:lang w:val="fr-FR"/>
-        </w:rPr>
-        <w:t> :</w:t>
+        <w:t>Le menu Aide :</w:t>
       </w:r>
     </w:p>
     <w:p>
@@ -2775,7 +2757,7 @@
 </file>
 
 <file path=word/numbering.xml><?xml version="1.0" encoding="utf-8"?>
-<w:numbering xmlns:wpc="http://schemas.microsoft.com/office/word/2010/wordprocessingCanvas" xmlns:mc="http://schemas.openxmlformats.org/markup-compatibility/2006" xmlns:o="urn:schemas-microsoft-com:office:office" xmlns:r="http://schemas.openxmlformats.org/officeDocument/2006/relationships" xmlns:m="http://schemas.openxmlformats.org/officeDocument/2006/math" xmlns:v="urn:schemas-microsoft-com:vml" xmlns:wp14="http://schemas.microsoft.com/office/word/2010/wordprocessingDrawing" xmlns:wp="http://schemas.openxmlformats.org/drawingml/2006/wordprocessingDrawing" xmlns:w10="urn:schemas-microsoft-com:office:word" xmlns:w="http://schemas.openxmlformats.org/wordprocessingml/2006/main" xmlns:w14="http://schemas.microsoft.com/office/word/2010/wordml" xmlns:w15="http://schemas.microsoft.com/office/word/2012/wordml" xmlns:wpg="http://schemas.microsoft.com/office/word/2010/wordprocessingGroup" xmlns:wpi="http://schemas.microsoft.com/office/word/2010/wordprocessingInk" xmlns:wne="http://schemas.microsoft.com/office/word/2006/wordml" xmlns:wps="http://schemas.microsoft.com/office/word/2010/wordprocessingShape" mc:Ignorable="w14 w15 wp14">
+<w:numbering xmlns:wpc="http://schemas.microsoft.com/office/word/2010/wordprocessingCanvas" xmlns:cx="http://schemas.microsoft.com/office/drawing/2014/chartex" xmlns:cx1="http://schemas.microsoft.com/office/drawing/2015/9/8/chartex" xmlns:cx2="http://schemas.microsoft.com/office/drawing/2015/10/21/chartex" xmlns:cx3="http://schemas.microsoft.com/office/drawing/2016/5/9/chartex" xmlns:cx4="http://schemas.microsoft.com/office/drawing/2016/5/10/chartex" xmlns:cx5="http://schemas.microsoft.com/office/drawing/2016/5/11/chartex" xmlns:cx6="http://schemas.microsoft.com/office/drawing/2016/5/12/chartex" xmlns:cx7="http://schemas.microsoft.com/office/drawing/2016/5/13/chartex" xmlns:cx8="http://schemas.microsoft.com/office/drawing/2016/5/14/chartex" xmlns:mc="http://schemas.openxmlformats.org/markup-compatibility/2006" xmlns:aink="http://schemas.microsoft.com/office/drawing/2016/ink" xmlns:am3d="http://schemas.microsoft.com/office/drawing/2017/model3d" xmlns:o="urn:schemas-microsoft-com:office:office" xmlns:r="http://schemas.openxmlformats.org/officeDocument/2006/relationships" xmlns:m="http://schemas.openxmlformats.org/officeDocument/2006/math" xmlns:v="urn:schemas-microsoft-com:vml" xmlns:wp14="http://schemas.microsoft.com/office/word/2010/wordprocessingDrawing" xmlns:wp="http://schemas.openxmlformats.org/drawingml/2006/wordprocessingDrawing" xmlns:w10="urn:schemas-microsoft-com:office:word" xmlns:w="http://schemas.openxmlformats.org/wordprocessingml/2006/main" xmlns:w14="http://schemas.microsoft.com/office/word/2010/wordml" xmlns:w15="http://schemas.microsoft.com/office/word/2012/wordml" xmlns:w16cid="http://schemas.microsoft.com/office/word/2016/wordml/cid" xmlns:w16se="http://schemas.microsoft.com/office/word/2015/wordml/symex" xmlns:wpg="http://schemas.microsoft.com/office/word/2010/wordprocessingGroup" xmlns:wpi="http://schemas.microsoft.com/office/word/2010/wordprocessingInk" xmlns:wne="http://schemas.microsoft.com/office/word/2006/wordml" xmlns:wps="http://schemas.microsoft.com/office/word/2010/wordprocessingShape" mc:Ignorable="w14 w15 w16se w16cid wp14">
   <w:abstractNum w:abstractNumId="0" w15:restartNumberingAfterBreak="0">
     <w:nsid w:val="0CBA727C"/>
     <w:multiLevelType w:val="hybridMultilevel"/>
@@ -3452,7 +3434,7 @@
 </file>
 
 <file path=word/styles.xml><?xml version="1.0" encoding="utf-8"?>
-<w:styles xmlns:mc="http://schemas.openxmlformats.org/markup-compatibility/2006" xmlns:r="http://schemas.openxmlformats.org/officeDocument/2006/relationships" xmlns:w="http://schemas.openxmlformats.org/wordprocessingml/2006/main" xmlns:w14="http://schemas.microsoft.com/office/word/2010/wordml" xmlns:w15="http://schemas.microsoft.com/office/word/2012/wordml" mc:Ignorable="w14 w15">
+<w:styles xmlns:mc="http://schemas.openxmlformats.org/markup-compatibility/2006" xmlns:r="http://schemas.openxmlformats.org/officeDocument/2006/relationships" xmlns:w="http://schemas.openxmlformats.org/wordprocessingml/2006/main" xmlns:w14="http://schemas.microsoft.com/office/word/2010/wordml" xmlns:w15="http://schemas.microsoft.com/office/word/2012/wordml" xmlns:w16cid="http://schemas.microsoft.com/office/word/2016/wordml/cid" xmlns:w16se="http://schemas.microsoft.com/office/word/2015/wordml/symex" mc:Ignorable="w14 w15 w16se w16cid">
   <w:docDefaults>
     <w:rPrDefault>
       <w:rPr>
@@ -3468,7 +3450,7 @@
       </w:pPr>
     </w:pPrDefault>
   </w:docDefaults>
-  <w:latentStyles w:defLockedState="0" w:defUIPriority="99" w:defSemiHidden="0" w:defUnhideWhenUsed="0" w:defQFormat="0" w:count="371">
+  <w:latentStyles w:defLockedState="0" w:defUIPriority="99" w:defSemiHidden="0" w:defUnhideWhenUsed="0" w:defQFormat="0" w:count="375">
     <w:lsdException w:name="Normal" w:uiPriority="0" w:qFormat="1"/>
     <w:lsdException w:name="heading 1" w:uiPriority="9" w:qFormat="1"/>
     <w:lsdException w:name="heading 2" w:semiHidden="1" w:uiPriority="9" w:unhideWhenUsed="1" w:qFormat="1"/>
@@ -3574,7 +3556,6 @@
     <w:lsdException w:name="HTML Sample" w:semiHidden="1" w:unhideWhenUsed="1"/>
     <w:lsdException w:name="HTML Typewriter" w:semiHidden="1" w:unhideWhenUsed="1"/>
     <w:lsdException w:name="HTML Variable" w:semiHidden="1" w:unhideWhenUsed="1"/>
-    <w:lsdException w:name="Normal Table" w:semiHidden="1" w:unhideWhenUsed="1"/>
     <w:lsdException w:name="annotation subject" w:semiHidden="1" w:unhideWhenUsed="1"/>
     <w:lsdException w:name="No List" w:semiHidden="1" w:unhideWhenUsed="1"/>
     <w:lsdException w:name="Outline List 1" w:semiHidden="1" w:unhideWhenUsed="1"/>
@@ -3618,10 +3599,8 @@
     <w:lsdException w:name="Table Elegant" w:semiHidden="1" w:unhideWhenUsed="1"/>
     <w:lsdException w:name="Table Professional" w:semiHidden="1" w:unhideWhenUsed="1"/>
     <w:lsdException w:name="Table Subtle 1" w:semiHidden="1" w:unhideWhenUsed="1"/>
-    <w:lsdException w:name="Table Subtle 2" w:semiHidden="1" w:unhideWhenUsed="1"/>
     <w:lsdException w:name="Table Web 1" w:semiHidden="1" w:unhideWhenUsed="1"/>
     <w:lsdException w:name="Table Web 2" w:semiHidden="1" w:unhideWhenUsed="1"/>
-    <w:lsdException w:name="Table Web 3" w:semiHidden="1" w:unhideWhenUsed="1"/>
     <w:lsdException w:name="Balloon Text" w:semiHidden="1" w:unhideWhenUsed="1"/>
     <w:lsdException w:name="Table Grid" w:uiPriority="39"/>
     <w:lsdException w:name="Table Theme" w:semiHidden="1" w:unhideWhenUsed="1"/>
@@ -3840,6 +3819,10 @@
     <w:lsdException w:name="List Table 5 Dark Accent 6" w:uiPriority="50"/>
     <w:lsdException w:name="List Table 6 Colorful Accent 6" w:uiPriority="51"/>
     <w:lsdException w:name="List Table 7 Colorful Accent 6" w:uiPriority="52"/>
+    <w:lsdException w:name="Mention" w:semiHidden="1" w:unhideWhenUsed="1"/>
+    <w:lsdException w:name="Smart Hyperlink" w:semiHidden="1" w:unhideWhenUsed="1"/>
+    <w:lsdException w:name="Hashtag" w:semiHidden="1" w:unhideWhenUsed="1"/>
+    <w:lsdException w:name="Unresolved Mention" w:semiHidden="1" w:unhideWhenUsed="1"/>
   </w:latentStyles>
   <w:style w:type="paragraph" w:default="1" w:styleId="Normal">
     <w:name w:val="Normal"/>
